--- a/Hướng dẫn packet tracer về kết nối máy và tạo địa chỉ ip.docx
+++ b/Hướng dẫn packet tracer về kết nối máy và tạo địa chỉ ip.docx
@@ -69,7 +69,8 @@
       </w:pPr>
       <w:r>
         <w:rPr>
-          <w:lang w:val="vi-VN"/>
+          <w:noProof/>
+          <w:lang w:eastAsia="en-GB"/>
         </w:rPr>
         <w:drawing>
           <wp:inline distT="0" distB="0" distL="0" distR="0" wp14:anchorId="409BB81B" wp14:editId="79B55F1A">
@@ -135,7 +136,8 @@
       </w:pPr>
       <w:r>
         <w:rPr>
-          <w:lang w:val="vi-VN"/>
+          <w:noProof/>
+          <w:lang w:eastAsia="en-GB"/>
         </w:rPr>
         <w:drawing>
           <wp:inline distT="0" distB="0" distL="0" distR="0" wp14:anchorId="488E3E56" wp14:editId="6C5080DF">
@@ -182,7 +184,8 @@
       </w:pPr>
       <w:r>
         <w:rPr>
-          <w:lang w:val="vi-VN"/>
+          <w:noProof/>
+          <w:lang w:eastAsia="en-GB"/>
         </w:rPr>
         <w:lastRenderedPageBreak/>
         <w:drawing>
@@ -250,7 +253,8 @@
       </w:pPr>
       <w:r>
         <w:rPr>
-          <w:lang w:val="vi-VN"/>
+          <w:noProof/>
+          <w:lang w:eastAsia="en-GB"/>
         </w:rPr>
         <w:drawing>
           <wp:inline distT="0" distB="0" distL="0" distR="0" wp14:anchorId="1D55397B" wp14:editId="11780E86">
@@ -310,7 +314,8 @@
       </w:pPr>
       <w:r>
         <w:rPr>
-          <w:lang w:val="vi-VN"/>
+          <w:noProof/>
+          <w:lang w:eastAsia="en-GB"/>
         </w:rPr>
         <w:lastRenderedPageBreak/>
         <w:drawing>
@@ -358,7 +363,8 @@
       </w:pPr>
       <w:r>
         <w:rPr>
-          <w:lang w:val="vi-VN"/>
+          <w:noProof/>
+          <w:lang w:eastAsia="en-GB"/>
         </w:rPr>
         <w:lastRenderedPageBreak/>
         <w:drawing>
@@ -419,7 +425,8 @@
       </w:pPr>
       <w:r>
         <w:rPr>
-          <w:lang w:val="vi-VN"/>
+          <w:noProof/>
+          <w:lang w:eastAsia="en-GB"/>
         </w:rPr>
         <w:drawing>
           <wp:inline distT="0" distB="0" distL="0" distR="0" wp14:anchorId="29FBBABF" wp14:editId="7AA658BE">
@@ -466,7 +473,8 @@
       </w:pPr>
       <w:r>
         <w:rPr>
-          <w:lang w:val="vi-VN"/>
+          <w:noProof/>
+          <w:lang w:eastAsia="en-GB"/>
         </w:rPr>
         <w:lastRenderedPageBreak/>
         <w:drawing>
@@ -514,7 +522,8 @@
       </w:pPr>
       <w:r>
         <w:rPr>
-          <w:lang w:val="vi-VN"/>
+          <w:noProof/>
+          <w:lang w:eastAsia="en-GB"/>
         </w:rPr>
         <w:drawing>
           <wp:inline distT="0" distB="0" distL="0" distR="0" wp14:anchorId="05FBF3AB" wp14:editId="11247317">
@@ -567,7 +576,8 @@
       </w:r>
       <w:r>
         <w:rPr>
-          <w:lang w:val="vi-VN"/>
+          <w:noProof/>
+          <w:lang w:eastAsia="en-GB"/>
         </w:rPr>
         <w:drawing>
           <wp:inline distT="0" distB="0" distL="0" distR="0" wp14:anchorId="3BA84BE9" wp14:editId="1C0842E8">
@@ -614,7 +624,8 @@
       </w:pPr>
       <w:r>
         <w:rPr>
-          <w:lang w:val="vi-VN"/>
+          <w:noProof/>
+          <w:lang w:eastAsia="en-GB"/>
         </w:rPr>
         <w:lastRenderedPageBreak/>
         <w:drawing>
@@ -682,7 +693,8 @@
       </w:pPr>
       <w:r>
         <w:rPr>
-          <w:lang w:val="vi-VN"/>
+          <w:noProof/>
+          <w:lang w:eastAsia="en-GB"/>
         </w:rPr>
         <w:drawing>
           <wp:inline distT="0" distB="0" distL="0" distR="0" wp14:anchorId="40213B52" wp14:editId="16EB12FB">
@@ -729,7 +741,8 @@
       </w:pPr>
       <w:r>
         <w:rPr>
-          <w:lang w:val="vi-VN"/>
+          <w:noProof/>
+          <w:lang w:eastAsia="en-GB"/>
         </w:rPr>
         <w:drawing>
           <wp:inline distT="0" distB="0" distL="0" distR="0" wp14:anchorId="00C57E91" wp14:editId="5516763E">
@@ -767,15 +780,100 @@
           </wp:inline>
         </w:drawing>
       </w:r>
+    </w:p>
+    <w:p>
+      <w:pPr>
+        <w:rPr>
+          <w:lang w:val="vi-VN"/>
+        </w:rPr>
+      </w:pPr>
+    </w:p>
+    <w:p>
+      <w:pPr>
+        <w:rPr>
+          <w:lang w:val="vi-VN"/>
+        </w:rPr>
+      </w:pPr>
+      <w:r>
+        <w:rPr>
+          <w:lang w:val="vi-VN"/>
+        </w:rPr>
+        <w:t>Các lệnh</w:t>
+      </w:r>
+      <w:r>
+        <w:rPr>
+          <w:lang w:val="vi-VN"/>
+        </w:rPr>
+        <w:br/>
+        <w:t>line console 0 -&gt; password “” -&gt; login : đặt mật khẩu cho user mode</w:t>
+      </w:r>
+    </w:p>
+    <w:p>
+      <w:pPr>
+        <w:rPr>
+          <w:lang w:val="vi-VN"/>
+        </w:rPr>
+      </w:pPr>
+      <w:r>
+        <w:rPr>
+          <w:lang w:val="vi-VN"/>
+        </w:rPr>
+        <w:t>Enable : chuyển qua Privile  mode</w:t>
+      </w:r>
+    </w:p>
+    <w:p>
+      <w:pPr>
+        <w:rPr>
+          <w:lang w:val="vi-VN"/>
+        </w:rPr>
+      </w:pPr>
+      <w:r>
+        <w:rPr>
+          <w:lang w:val="vi-VN"/>
+        </w:rPr>
+        <w:t>Conf tab terminal : chuyển qua Global mode</w:t>
+      </w:r>
+    </w:p>
+    <w:p>
+      <w:pPr>
+        <w:rPr>
+          <w:lang w:val="vi-VN"/>
+        </w:rPr>
+      </w:pPr>
+      <w:r>
+        <w:rPr>
+          <w:lang w:val="vi-VN"/>
+        </w:rPr>
+        <w:t>Enable secret “” : đặt mật khẩu cho tầng privile</w:t>
+      </w:r>
+    </w:p>
+    <w:p>
+      <w:pPr>
+        <w:rPr>
+          <w:lang w:val="vi-VN"/>
+        </w:rPr>
+      </w:pPr>
+      <w:r>
+        <w:rPr>
+          <w:lang w:val="vi-VN"/>
+        </w:rPr>
+        <w:t>Ở tầng privile để xem các cấu hình mà ta vừa lưu  dùng lệnh : show runnig-config</w:t>
+      </w:r>
+    </w:p>
+    <w:p>
+      <w:pPr>
+        <w:rPr>
+          <w:lang w:val="vi-VN"/>
+        </w:rPr>
+      </w:pPr>
+      <w:r>
+        <w:rPr>
+          <w:lang w:val="vi-VN"/>
+        </w:rPr>
+        <w:t>Cũng ở tầng 2, muốn lưu cấu hình vừa set thì : write == copy running-config startup-config</w:t>
+      </w:r>
       <w:bookmarkStart w:id="0" w:name="_GoBack"/>
       <w:bookmarkEnd w:id="0"/>
-    </w:p>
-    <w:p>
-      <w:pPr>
-        <w:rPr>
-          <w:lang w:val="vi-VN"/>
-        </w:rPr>
-      </w:pPr>
     </w:p>
     <w:p>
       <w:pPr>

--- a/Hướng dẫn packet tracer về kết nối máy và tạo địa chỉ ip.docx
+++ b/Hướng dẫn packet tracer về kết nối máy và tạo địa chỉ ip.docx
@@ -872,8 +872,503 @@
         </w:rPr>
         <w:t>Cũng ở tầng 2, muốn lưu cấu hình vừa set thì : write == copy running-config startup-config</w:t>
       </w:r>
+    </w:p>
+    <w:p>
+      <w:pPr>
+        <w:rPr>
+          <w:lang w:val="vi-VN"/>
+        </w:rPr>
+      </w:pPr>
+      <w:r>
+        <w:rPr>
+          <w:lang w:val="vi-VN"/>
+        </w:rPr>
+        <w:lastRenderedPageBreak/>
+        <w:t>Router(config)# banner motd #Day la router Nha Trang#</w:t>
+      </w:r>
+    </w:p>
+    <w:p>
+      <w:pPr>
+        <w:rPr>
+          <w:lang w:val="vi-VN"/>
+        </w:rPr>
+      </w:pPr>
+      <w:r>
+        <w:rPr>
+          <w:lang w:val="vi-VN"/>
+        </w:rPr>
+        <w:t>Pass cho console</w:t>
+      </w:r>
+    </w:p>
+    <w:p>
+      <w:pPr>
+        <w:rPr>
+          <w:lang w:val="vi-VN"/>
+        </w:rPr>
+      </w:pPr>
+      <w:r>
+        <w:rPr>
+          <w:lang w:val="vi-VN"/>
+        </w:rPr>
+        <w:tab/>
+      </w:r>
+      <w:r>
+        <w:rPr>
+          <w:lang w:val="vi-VN"/>
+        </w:rPr>
+        <w:t>Router&gt; enable</w:t>
+      </w:r>
+    </w:p>
+    <w:p>
+      <w:pPr>
+        <w:ind w:left="720"/>
+        <w:rPr>
+          <w:lang w:val="vi-VN"/>
+        </w:rPr>
+      </w:pPr>
+      <w:r>
+        <w:rPr>
+          <w:lang w:val="vi-VN"/>
+        </w:rPr>
+        <w:t>Router# configure terminal</w:t>
+      </w:r>
+    </w:p>
+    <w:p>
+      <w:pPr>
+        <w:ind w:left="720"/>
+        <w:rPr>
+          <w:lang w:val="vi-VN"/>
+        </w:rPr>
+      </w:pPr>
+      <w:r>
+        <w:rPr>
+          <w:lang w:val="vi-VN"/>
+        </w:rPr>
+        <w:t>Router(config)# line console 0</w:t>
+      </w:r>
+    </w:p>
+    <w:p>
+      <w:pPr>
+        <w:ind w:left="720"/>
+        <w:rPr>
+          <w:lang w:val="vi-VN"/>
+        </w:rPr>
+      </w:pPr>
+      <w:r>
+        <w:rPr>
+          <w:lang w:val="vi-VN"/>
+        </w:rPr>
+        <w:t>Router(config-line)# password 123456</w:t>
+      </w:r>
+    </w:p>
+    <w:p>
+      <w:pPr>
+        <w:ind w:left="720"/>
+        <w:rPr>
+          <w:lang w:val="vi-VN"/>
+        </w:rPr>
+      </w:pPr>
+      <w:r>
+        <w:rPr>
+          <w:lang w:val="vi-VN"/>
+        </w:rPr>
+        <w:t>Router(config-line)# login</w:t>
+      </w:r>
+    </w:p>
+    <w:p>
+      <w:pPr>
+        <w:ind w:left="720"/>
+        <w:rPr>
+          <w:lang w:val="vi-VN"/>
+        </w:rPr>
+      </w:pPr>
+      <w:r>
+        <w:rPr>
+          <w:lang w:val="vi-VN"/>
+        </w:rPr>
+        <w:t>Router(config-line)# exit</w:t>
+      </w:r>
+    </w:p>
+    <w:p>
+      <w:pPr>
+        <w:rPr>
+          <w:lang w:val="vi-VN"/>
+        </w:rPr>
+      </w:pPr>
+      <w:r>
+        <w:rPr>
+          <w:lang w:val="vi-VN"/>
+        </w:rPr>
+        <w:t>Đặt enable secret -&gt; enable secret “”</w:t>
+      </w:r>
+    </w:p>
+    <w:p>
+      <w:pPr>
+        <w:rPr>
+          <w:lang w:val="vi-VN"/>
+        </w:rPr>
+      </w:pPr>
+      <w:r>
+        <w:rPr>
+          <w:lang w:val="vi-VN"/>
+        </w:rPr>
+        <w:t>Vô hiệu hóa : no enable secret</w:t>
+      </w:r>
+    </w:p>
+    <w:p>
+      <w:pPr>
+        <w:rPr>
+          <w:lang w:val="vi-VN"/>
+        </w:rPr>
+      </w:pPr>
+      <w:r>
+        <w:rPr>
+          <w:lang w:val="vi-VN"/>
+        </w:rPr>
+        <w:t>Mã hóa pass : service password-encryption</w:t>
+      </w:r>
+      <w:r>
+        <w:rPr>
+          <w:lang w:val="vi-VN"/>
+        </w:rPr>
+        <w:tab/>
+      </w:r>
+    </w:p>
+    <w:p>
+      <w:pPr>
+        <w:rPr>
+          <w:lang w:val="vi-VN"/>
+        </w:rPr>
+      </w:pPr>
+      <w:r>
+        <w:rPr>
+          <w:lang w:val="vi-VN"/>
+        </w:rPr>
+        <w:t>GÁN IP CHO ROUTER Ở CỔNG FAST0</w:t>
+      </w:r>
+    </w:p>
+    <w:p>
+      <w:pPr>
+        <w:rPr>
+          <w:lang w:val="vi-VN"/>
+        </w:rPr>
+      </w:pPr>
+      <w:r>
+        <w:rPr>
+          <w:lang w:val="vi-VN"/>
+        </w:rPr>
+        <w:t xml:space="preserve">Router(config)# interface fa0/0  </w:t>
+      </w:r>
+    </w:p>
+    <w:p>
+      <w:pPr>
+        <w:rPr>
+          <w:lang w:val="vi-VN"/>
+        </w:rPr>
+      </w:pPr>
+      <w:r>
+        <w:rPr>
+          <w:lang w:val="vi-VN"/>
+        </w:rPr>
+        <w:t xml:space="preserve">Router(config-if)# ip address 192.168.2.1 255.255.255.0  </w:t>
+      </w:r>
+    </w:p>
+    <w:p>
+      <w:pPr>
+        <w:rPr>
+          <w:lang w:val="vi-VN"/>
+        </w:rPr>
+      </w:pPr>
+      <w:r>
+        <w:rPr>
+          <w:lang w:val="vi-VN"/>
+        </w:rPr>
+        <w:t>Router(config-if)# no shutdown</w:t>
+      </w:r>
+    </w:p>
+    <w:p>
+      <w:pPr>
+        <w:rPr>
+          <w:lang w:val="vi-VN"/>
+        </w:rPr>
+      </w:pPr>
+    </w:p>
+    <w:p>
+      <w:pPr>
+        <w:rPr>
+          <w:lang w:val="vi-VN"/>
+        </w:rPr>
+      </w:pPr>
+      <w:r>
+        <w:rPr>
+          <w:lang w:val="vi-VN"/>
+        </w:rPr>
+        <w:t>Router0&gt; enable</w:t>
+      </w:r>
+    </w:p>
+    <w:p>
+      <w:pPr>
+        <w:rPr>
+          <w:lang w:val="vi-VN"/>
+        </w:rPr>
+      </w:pPr>
+      <w:r>
+        <w:rPr>
+          <w:lang w:val="vi-VN"/>
+        </w:rPr>
+        <w:t>Router0# configure terminal</w:t>
+      </w:r>
+    </w:p>
+    <w:p>
+      <w:pPr>
+        <w:rPr>
+          <w:lang w:val="vi-VN"/>
+        </w:rPr>
+      </w:pPr>
+      <w:r>
+        <w:rPr>
+          <w:lang w:val="vi-VN"/>
+        </w:rPr>
+        <w:t>Router0(config)# interface fa0/1</w:t>
+      </w:r>
+    </w:p>
+    <w:p>
+      <w:pPr>
+        <w:rPr>
+          <w:lang w:val="vi-VN"/>
+        </w:rPr>
+      </w:pPr>
+      <w:r>
+        <w:rPr>
+          <w:lang w:val="vi-VN"/>
+        </w:rPr>
+        <w:t>Router0(config-if)# ip address 192.168.1.1 255.255.255.0</w:t>
+      </w:r>
+    </w:p>
+    <w:p>
+      <w:pPr>
+        <w:rPr>
+          <w:lang w:val="vi-VN"/>
+        </w:rPr>
+      </w:pPr>
+      <w:r>
+        <w:rPr>
+          <w:lang w:val="vi-VN"/>
+        </w:rPr>
+        <w:t>Router0(config-if)# no shutdown</w:t>
+      </w:r>
       <w:bookmarkStart w:id="0" w:name="_GoBack"/>
-      <w:bookmarkEnd w:id="0"/>
+    </w:p>
+    <w:bookmarkEnd w:id="0"/>
+    <w:p>
+      <w:pPr>
+        <w:rPr>
+          <w:lang w:val="vi-VN"/>
+        </w:rPr>
+      </w:pPr>
+    </w:p>
+    <w:p>
+      <w:pPr>
+        <w:rPr>
+          <w:lang w:val="vi-VN"/>
+        </w:rPr>
+      </w:pPr>
+      <w:r>
+        <w:rPr>
+          <w:lang w:val="vi-VN"/>
+        </w:rPr>
+        <w:t>Router0(config)# interface se2/0</w:t>
+      </w:r>
+    </w:p>
+    <w:p>
+      <w:pPr>
+        <w:rPr>
+          <w:lang w:val="vi-VN"/>
+        </w:rPr>
+      </w:pPr>
+      <w:r>
+        <w:rPr>
+          <w:lang w:val="vi-VN"/>
+        </w:rPr>
+        <w:t>Router0(config-if)# ip address 10.0.0.1 255.255.255.252</w:t>
+      </w:r>
+    </w:p>
+    <w:p>
+      <w:pPr>
+        <w:rPr>
+          <w:lang w:val="vi-VN"/>
+        </w:rPr>
+      </w:pPr>
+      <w:r>
+        <w:rPr>
+          <w:lang w:val="vi-VN"/>
+        </w:rPr>
+        <w:t>Router0(config-if)# no shutdown</w:t>
+      </w:r>
+    </w:p>
+    <w:p>
+      <w:pPr>
+        <w:rPr>
+          <w:lang w:val="vi-VN"/>
+        </w:rPr>
+      </w:pPr>
+    </w:p>
+    <w:p>
+      <w:pPr>
+        <w:rPr>
+          <w:lang w:val="vi-VN"/>
+        </w:rPr>
+      </w:pPr>
+      <w:r>
+        <w:rPr>
+          <w:lang w:val="vi-VN"/>
+        </w:rPr>
+        <w:t>Router1&gt; enable</w:t>
+      </w:r>
+    </w:p>
+    <w:p>
+      <w:pPr>
+        <w:rPr>
+          <w:lang w:val="vi-VN"/>
+        </w:rPr>
+      </w:pPr>
+      <w:r>
+        <w:rPr>
+          <w:lang w:val="vi-VN"/>
+        </w:rPr>
+        <w:t>Router1# configure terminal</w:t>
+      </w:r>
+    </w:p>
+    <w:p>
+      <w:pPr>
+        <w:rPr>
+          <w:lang w:val="vi-VN"/>
+        </w:rPr>
+      </w:pPr>
+      <w:r>
+        <w:rPr>
+          <w:lang w:val="vi-VN"/>
+        </w:rPr>
+        <w:t>Router1(config)# interface fa0/1</w:t>
+      </w:r>
+    </w:p>
+    <w:p>
+      <w:pPr>
+        <w:rPr>
+          <w:lang w:val="vi-VN"/>
+        </w:rPr>
+      </w:pPr>
+      <w:r>
+        <w:rPr>
+          <w:lang w:val="vi-VN"/>
+        </w:rPr>
+        <w:t>Router1(config-if)# ip address 192.168.2.1 255.255.255.0</w:t>
+      </w:r>
+    </w:p>
+    <w:p>
+      <w:pPr>
+        <w:rPr>
+          <w:lang w:val="vi-VN"/>
+        </w:rPr>
+      </w:pPr>
+      <w:r>
+        <w:rPr>
+          <w:lang w:val="vi-VN"/>
+        </w:rPr>
+        <w:t>Router1(config-if)# no shutdown</w:t>
+      </w:r>
+    </w:p>
+    <w:p>
+      <w:pPr>
+        <w:rPr>
+          <w:lang w:val="vi-VN"/>
+        </w:rPr>
+      </w:pPr>
+    </w:p>
+    <w:p>
+      <w:pPr>
+        <w:rPr>
+          <w:lang w:val="vi-VN"/>
+        </w:rPr>
+      </w:pPr>
+      <w:r>
+        <w:rPr>
+          <w:lang w:val="vi-VN"/>
+        </w:rPr>
+        <w:t>Router1(config)# interface se2/0</w:t>
+      </w:r>
+    </w:p>
+    <w:p>
+      <w:pPr>
+        <w:rPr>
+          <w:lang w:val="vi-VN"/>
+        </w:rPr>
+      </w:pPr>
+      <w:r>
+        <w:rPr>
+          <w:lang w:val="vi-VN"/>
+        </w:rPr>
+        <w:t>Router1(config-if)# ip address 10.0.0.2 255.255.255.252</w:t>
+      </w:r>
+    </w:p>
+    <w:p>
+      <w:pPr>
+        <w:rPr>
+          <w:lang w:val="vi-VN"/>
+        </w:rPr>
+      </w:pPr>
+      <w:r>
+        <w:rPr>
+          <w:lang w:val="vi-VN"/>
+        </w:rPr>
+        <w:t>Router1(config-if)# no shutdown</w:t>
+      </w:r>
+    </w:p>
+    <w:p>
+      <w:pPr>
+        <w:rPr>
+          <w:lang w:val="vi-VN"/>
+        </w:rPr>
+      </w:pPr>
+    </w:p>
+    <w:p>
+      <w:pPr>
+        <w:rPr>
+          <w:lang w:val="vi-VN"/>
+        </w:rPr>
+      </w:pPr>
+      <w:r>
+        <w:rPr>
+          <w:lang w:val="vi-VN"/>
+        </w:rPr>
+        <w:t>Router0(config)# ip route 192.168.2.0 255.255.255.0 10.0.0.2</w:t>
+      </w:r>
+    </w:p>
+    <w:p>
+      <w:pPr>
+        <w:rPr>
+          <w:lang w:val="vi-VN"/>
+        </w:rPr>
+      </w:pPr>
+    </w:p>
+    <w:p>
+      <w:pPr>
+        <w:rPr>
+          <w:lang w:val="vi-VN"/>
+        </w:rPr>
+      </w:pPr>
+      <w:r>
+        <w:rPr>
+          <w:lang w:val="vi-VN"/>
+        </w:rPr>
+        <w:t>Router1(config)# ip route 192.168.1.0 255.255.255.0 10.0.0.1</w:t>
+      </w:r>
+      <w:r>
+        <w:rPr>
+          <w:lang w:val="vi-VN"/>
+        </w:rPr>
+        <w:t>c</w:t>
+      </w:r>
     </w:p>
     <w:p>
       <w:pPr>
